--- a/20-09-2021/Output.docx
+++ b/20-09-2021/Output.docx
@@ -149,7 +149,6 @@
           <w:lang w:val="en-US"/>
         </w:rPr>
       </w:pPr>
-      <w:bookmarkStart w:id="0" w:name="_GoBack"/>
       <w:r>
         <w:rPr>
           <w:rFonts w:hint="default"/>
@@ -196,7 +195,6 @@
         </w:drawing>
       </w:r>
     </w:p>
-    <w:bookmarkEnd w:id="0"/>
     <w:p>
       <w:pPr>
         <w:ind w:left="800" w:hanging="1120" w:hangingChars="400"/>
@@ -298,9 +296,9 @@
         </w:rPr>
         <w:drawing>
           <wp:inline distT="0" distB="0" distL="114300" distR="114300">
-            <wp:extent cx="5269230" cy="2999740"/>
-            <wp:effectExtent l="0" t="0" r="7620" b="10160"/>
-            <wp:docPr id="10" name="Picture 10" descr="17A"/>
+            <wp:extent cx="5269865" cy="2571115"/>
+            <wp:effectExtent l="0" t="0" r="6985" b="635"/>
+            <wp:docPr id="2" name="Picture 2" descr="20A"/>
             <wp:cNvGraphicFramePr>
               <a:graphicFrameLocks xmlns:a="http://schemas.openxmlformats.org/drawingml/2006/main" noChangeAspect="1"/>
             </wp:cNvGraphicFramePr>
@@ -308,7 +306,7 @@
               <a:graphicData uri="http://schemas.openxmlformats.org/drawingml/2006/picture">
                 <pic:pic xmlns:pic="http://schemas.openxmlformats.org/drawingml/2006/picture">
                   <pic:nvPicPr>
-                    <pic:cNvPr id="10" name="Picture 10" descr="17A"/>
+                    <pic:cNvPr id="2" name="Picture 2" descr="20A"/>
                     <pic:cNvPicPr>
                       <a:picLocks noChangeAspect="1"/>
                     </pic:cNvPicPr>
@@ -322,7 +320,7 @@
                   <pic:spPr>
                     <a:xfrm>
                       <a:off x="0" y="0"/>
-                      <a:ext cx="5269230" cy="2999740"/>
+                      <a:ext cx="5269865" cy="2571115"/>
                     </a:xfrm>
                     <a:prstGeom prst="rect">
                       <a:avLst/>
@@ -376,6 +374,62 @@
           <w:lang w:val="en-US"/>
         </w:rPr>
       </w:pPr>
+    </w:p>
+    <w:p>
+      <w:pPr>
+        <w:ind w:left="800" w:hanging="1124" w:hangingChars="400"/>
+        <w:rPr>
+          <w:rFonts w:hint="default"/>
+          <w:b/>
+          <w:bCs/>
+          <w:sz w:val="28"/>
+          <w:szCs w:val="28"/>
+          <w:u w:val="single"/>
+          <w:lang w:val="en-US"/>
+        </w:rPr>
+      </w:pPr>
+    </w:p>
+    <w:p>
+      <w:pPr>
+        <w:ind w:left="800" w:hanging="1124" w:hangingChars="400"/>
+        <w:rPr>
+          <w:rFonts w:hint="default"/>
+          <w:b/>
+          <w:bCs/>
+          <w:sz w:val="28"/>
+          <w:szCs w:val="28"/>
+          <w:u w:val="single"/>
+          <w:lang w:val="en-US"/>
+        </w:rPr>
+      </w:pPr>
+    </w:p>
+    <w:p>
+      <w:pPr>
+        <w:ind w:left="800" w:hanging="1124" w:hangingChars="400"/>
+        <w:rPr>
+          <w:rFonts w:hint="default"/>
+          <w:b/>
+          <w:bCs/>
+          <w:sz w:val="28"/>
+          <w:szCs w:val="28"/>
+          <w:u w:val="single"/>
+          <w:lang w:val="en-US"/>
+        </w:rPr>
+      </w:pPr>
+    </w:p>
+    <w:p>
+      <w:pPr>
+        <w:ind w:left="800" w:hanging="1124" w:hangingChars="400"/>
+        <w:rPr>
+          <w:rFonts w:hint="default"/>
+          <w:b/>
+          <w:bCs/>
+          <w:sz w:val="28"/>
+          <w:szCs w:val="28"/>
+          <w:u w:val="single"/>
+          <w:lang w:val="en-US"/>
+        </w:rPr>
+      </w:pPr>
       <w:r>
         <w:rPr>
           <w:rFonts w:hint="default"/>
@@ -388,9 +442,9 @@
         </w:rPr>
         <w:drawing>
           <wp:inline distT="0" distB="0" distL="114300" distR="114300">
-            <wp:extent cx="3059430" cy="1482090"/>
-            <wp:effectExtent l="0" t="0" r="7620" b="3810"/>
-            <wp:docPr id="11" name="Picture 11" descr="17B"/>
+            <wp:extent cx="5274310" cy="4338320"/>
+            <wp:effectExtent l="0" t="0" r="2540" b="5080"/>
+            <wp:docPr id="3" name="Picture 3" descr="20B"/>
             <wp:cNvGraphicFramePr>
               <a:graphicFrameLocks xmlns:a="http://schemas.openxmlformats.org/drawingml/2006/main" noChangeAspect="1"/>
             </wp:cNvGraphicFramePr>
@@ -398,7 +452,7 @@
               <a:graphicData uri="http://schemas.openxmlformats.org/drawingml/2006/picture">
                 <pic:pic xmlns:pic="http://schemas.openxmlformats.org/drawingml/2006/picture">
                   <pic:nvPicPr>
-                    <pic:cNvPr id="11" name="Picture 11" descr="17B"/>
+                    <pic:cNvPr id="3" name="Picture 3" descr="20B"/>
                     <pic:cNvPicPr>
                       <a:picLocks noChangeAspect="1"/>
                     </pic:cNvPicPr>
@@ -412,7 +466,7 @@
                   <pic:spPr>
                     <a:xfrm>
                       <a:off x="0" y="0"/>
-                      <a:ext cx="3059430" cy="1482090"/>
+                      <a:ext cx="5274310" cy="4338320"/>
                     </a:xfrm>
                     <a:prstGeom prst="rect">
                       <a:avLst/>
@@ -452,6 +506,34 @@
           <w:lang w:val="en-US"/>
         </w:rPr>
       </w:pPr>
+    </w:p>
+    <w:p>
+      <w:pPr>
+        <w:ind w:left="800" w:hanging="1124" w:hangingChars="400"/>
+        <w:rPr>
+          <w:rFonts w:hint="default"/>
+          <w:b/>
+          <w:bCs/>
+          <w:sz w:val="28"/>
+          <w:szCs w:val="28"/>
+          <w:u w:val="single"/>
+          <w:lang w:val="en-US"/>
+        </w:rPr>
+      </w:pPr>
+    </w:p>
+    <w:p>
+      <w:pPr>
+        <w:ind w:left="800" w:hanging="1124" w:hangingChars="400"/>
+        <w:rPr>
+          <w:rFonts w:hint="default"/>
+          <w:b/>
+          <w:bCs/>
+          <w:sz w:val="28"/>
+          <w:szCs w:val="28"/>
+          <w:u w:val="single"/>
+          <w:lang w:val="en-US"/>
+        </w:rPr>
+      </w:pPr>
       <w:r>
         <w:rPr>
           <w:rFonts w:hint="default"/>
@@ -464,9 +546,9 @@
         </w:rPr>
         <w:drawing>
           <wp:inline distT="0" distB="0" distL="114300" distR="114300">
-            <wp:extent cx="5271135" cy="651510"/>
-            <wp:effectExtent l="0" t="0" r="5715" b="15240"/>
-            <wp:docPr id="12" name="Picture 12" descr="17C"/>
+            <wp:extent cx="3545205" cy="2181225"/>
+            <wp:effectExtent l="0" t="0" r="17145" b="9525"/>
+            <wp:docPr id="4" name="Picture 4" descr="20C"/>
             <wp:cNvGraphicFramePr>
               <a:graphicFrameLocks xmlns:a="http://schemas.openxmlformats.org/drawingml/2006/main" noChangeAspect="1"/>
             </wp:cNvGraphicFramePr>
@@ -474,7 +556,7 @@
               <a:graphicData uri="http://schemas.openxmlformats.org/drawingml/2006/picture">
                 <pic:pic xmlns:pic="http://schemas.openxmlformats.org/drawingml/2006/picture">
                   <pic:nvPicPr>
-                    <pic:cNvPr id="12" name="Picture 12" descr="17C"/>
+                    <pic:cNvPr id="4" name="Picture 4" descr="20C"/>
                     <pic:cNvPicPr>
                       <a:picLocks noChangeAspect="1"/>
                     </pic:cNvPicPr>
@@ -488,7 +570,7 @@
                   <pic:spPr>
                     <a:xfrm>
                       <a:off x="0" y="0"/>
-                      <a:ext cx="5271135" cy="651510"/>
+                      <a:ext cx="3545205" cy="2181225"/>
                     </a:xfrm>
                     <a:prstGeom prst="rect">
                       <a:avLst/>
@@ -500,619 +582,8 @@
           </wp:inline>
         </w:drawing>
       </w:r>
-    </w:p>
-    <w:p>
-      <w:pPr>
-        <w:ind w:left="800" w:hanging="1124" w:hangingChars="400"/>
-        <w:rPr>
-          <w:rFonts w:hint="default"/>
-          <w:b/>
-          <w:bCs/>
-          <w:sz w:val="28"/>
-          <w:szCs w:val="28"/>
-          <w:u w:val="single"/>
-          <w:lang w:val="en-US"/>
-        </w:rPr>
-      </w:pPr>
-    </w:p>
-    <w:p>
-      <w:pPr>
-        <w:rPr>
-          <w:rFonts w:hint="default"/>
-          <w:b/>
-          <w:bCs/>
-          <w:sz w:val="28"/>
-          <w:szCs w:val="28"/>
-          <w:u w:val="single"/>
-          <w:lang w:val="en-US"/>
-        </w:rPr>
-      </w:pPr>
-      <w:r>
-        <w:rPr>
-          <w:rFonts w:hint="default"/>
-          <w:b/>
-          <w:bCs/>
-          <w:sz w:val="28"/>
-          <w:szCs w:val="28"/>
-          <w:u w:val="single"/>
-          <w:lang w:val="en-US"/>
-        </w:rPr>
-        <w:drawing>
-          <wp:inline distT="0" distB="0" distL="114300" distR="114300">
-            <wp:extent cx="2819400" cy="2143125"/>
-            <wp:effectExtent l="0" t="0" r="0" b="9525"/>
-            <wp:docPr id="13" name="Picture 13" descr="17D"/>
-            <wp:cNvGraphicFramePr>
-              <a:graphicFrameLocks xmlns:a="http://schemas.openxmlformats.org/drawingml/2006/main" noChangeAspect="1"/>
-            </wp:cNvGraphicFramePr>
-            <a:graphic xmlns:a="http://schemas.openxmlformats.org/drawingml/2006/main">
-              <a:graphicData uri="http://schemas.openxmlformats.org/drawingml/2006/picture">
-                <pic:pic xmlns:pic="http://schemas.openxmlformats.org/drawingml/2006/picture">
-                  <pic:nvPicPr>
-                    <pic:cNvPr id="13" name="Picture 13" descr="17D"/>
-                    <pic:cNvPicPr>
-                      <a:picLocks noChangeAspect="1"/>
-                    </pic:cNvPicPr>
-                  </pic:nvPicPr>
-                  <pic:blipFill>
-                    <a:blip r:embed="rId8"/>
-                    <a:stretch>
-                      <a:fillRect/>
-                    </a:stretch>
-                  </pic:blipFill>
-                  <pic:spPr>
-                    <a:xfrm>
-                      <a:off x="0" y="0"/>
-                      <a:ext cx="2819400" cy="2143125"/>
-                    </a:xfrm>
-                    <a:prstGeom prst="rect">
-                      <a:avLst/>
-                    </a:prstGeom>
-                  </pic:spPr>
-                </pic:pic>
-              </a:graphicData>
-            </a:graphic>
-          </wp:inline>
-        </w:drawing>
-      </w:r>
-    </w:p>
-    <w:p>
-      <w:pPr>
-        <w:rPr>
-          <w:rFonts w:hint="default"/>
-          <w:b/>
-          <w:bCs/>
-          <w:sz w:val="28"/>
-          <w:szCs w:val="28"/>
-          <w:u w:val="single"/>
-          <w:lang w:val="en-US"/>
-        </w:rPr>
-      </w:pPr>
-    </w:p>
-    <w:p>
-      <w:pPr>
-        <w:rPr>
-          <w:rFonts w:hint="default"/>
-          <w:b/>
-          <w:bCs/>
-          <w:sz w:val="28"/>
-          <w:szCs w:val="28"/>
-          <w:u w:val="single"/>
-          <w:lang w:val="en-US"/>
-        </w:rPr>
-      </w:pPr>
-    </w:p>
-    <w:p>
-      <w:pPr>
-        <w:ind w:left="800" w:hanging="1124" w:hangingChars="400"/>
-        <w:rPr>
-          <w:rFonts w:hint="default"/>
-          <w:b/>
-          <w:bCs/>
-          <w:sz w:val="28"/>
-          <w:szCs w:val="28"/>
-          <w:u w:val="single"/>
-          <w:lang w:val="en-US"/>
-        </w:rPr>
-      </w:pPr>
-      <w:r>
-        <w:rPr>
-          <w:rFonts w:hint="default"/>
-          <w:b/>
-          <w:bCs/>
-          <w:sz w:val="28"/>
-          <w:szCs w:val="28"/>
-          <w:u w:val="single"/>
-          <w:lang w:val="en-US"/>
-        </w:rPr>
-        <w:drawing>
-          <wp:inline distT="0" distB="0" distL="114300" distR="114300">
-            <wp:extent cx="2724150" cy="1800225"/>
-            <wp:effectExtent l="0" t="0" r="0" b="9525"/>
-            <wp:docPr id="15" name="Picture 15" descr="17E"/>
-            <wp:cNvGraphicFramePr>
-              <a:graphicFrameLocks xmlns:a="http://schemas.openxmlformats.org/drawingml/2006/main" noChangeAspect="1"/>
-            </wp:cNvGraphicFramePr>
-            <a:graphic xmlns:a="http://schemas.openxmlformats.org/drawingml/2006/main">
-              <a:graphicData uri="http://schemas.openxmlformats.org/drawingml/2006/picture">
-                <pic:pic xmlns:pic="http://schemas.openxmlformats.org/drawingml/2006/picture">
-                  <pic:nvPicPr>
-                    <pic:cNvPr id="15" name="Picture 15" descr="17E"/>
-                    <pic:cNvPicPr>
-                      <a:picLocks noChangeAspect="1"/>
-                    </pic:cNvPicPr>
-                  </pic:nvPicPr>
-                  <pic:blipFill>
-                    <a:blip r:embed="rId9"/>
-                    <a:stretch>
-                      <a:fillRect/>
-                    </a:stretch>
-                  </pic:blipFill>
-                  <pic:spPr>
-                    <a:xfrm>
-                      <a:off x="0" y="0"/>
-                      <a:ext cx="2724150" cy="1800225"/>
-                    </a:xfrm>
-                    <a:prstGeom prst="rect">
-                      <a:avLst/>
-                    </a:prstGeom>
-                  </pic:spPr>
-                </pic:pic>
-              </a:graphicData>
-            </a:graphic>
-          </wp:inline>
-        </w:drawing>
-      </w:r>
-    </w:p>
-    <w:p>
-      <w:pPr>
-        <w:ind w:left="800" w:hanging="1124" w:hangingChars="400"/>
-        <w:rPr>
-          <w:rFonts w:hint="default"/>
-          <w:b/>
-          <w:bCs/>
-          <w:sz w:val="28"/>
-          <w:szCs w:val="28"/>
-          <w:u w:val="single"/>
-          <w:lang w:val="en-US"/>
-        </w:rPr>
-      </w:pPr>
-    </w:p>
-    <w:p>
-      <w:pPr>
-        <w:ind w:left="800" w:hanging="1124" w:hangingChars="400"/>
-        <w:rPr>
-          <w:rFonts w:hint="default"/>
-          <w:b/>
-          <w:bCs/>
-          <w:sz w:val="28"/>
-          <w:szCs w:val="28"/>
-          <w:u w:val="single"/>
-          <w:lang w:val="en-US"/>
-        </w:rPr>
-      </w:pPr>
-    </w:p>
-    <w:p>
-      <w:pPr>
-        <w:ind w:left="800" w:hanging="1124" w:hangingChars="400"/>
-        <w:rPr>
-          <w:rFonts w:hint="default"/>
-          <w:b/>
-          <w:bCs/>
-          <w:sz w:val="28"/>
-          <w:szCs w:val="28"/>
-          <w:u w:val="single"/>
-          <w:lang w:val="en-US"/>
-        </w:rPr>
-      </w:pPr>
-      <w:r>
-        <w:rPr>
-          <w:rFonts w:hint="default"/>
-          <w:b/>
-          <w:bCs/>
-          <w:sz w:val="28"/>
-          <w:szCs w:val="28"/>
-          <w:u w:val="single"/>
-          <w:lang w:val="en-US"/>
-        </w:rPr>
-        <w:drawing>
-          <wp:inline distT="0" distB="0" distL="114300" distR="114300">
-            <wp:extent cx="4714875" cy="581025"/>
-            <wp:effectExtent l="0" t="0" r="9525" b="9525"/>
-            <wp:docPr id="16" name="Picture 16" descr="17F"/>
-            <wp:cNvGraphicFramePr>
-              <a:graphicFrameLocks xmlns:a="http://schemas.openxmlformats.org/drawingml/2006/main" noChangeAspect="1"/>
-            </wp:cNvGraphicFramePr>
-            <a:graphic xmlns:a="http://schemas.openxmlformats.org/drawingml/2006/main">
-              <a:graphicData uri="http://schemas.openxmlformats.org/drawingml/2006/picture">
-                <pic:pic xmlns:pic="http://schemas.openxmlformats.org/drawingml/2006/picture">
-                  <pic:nvPicPr>
-                    <pic:cNvPr id="16" name="Picture 16" descr="17F"/>
-                    <pic:cNvPicPr>
-                      <a:picLocks noChangeAspect="1"/>
-                    </pic:cNvPicPr>
-                  </pic:nvPicPr>
-                  <pic:blipFill>
-                    <a:blip r:embed="rId10"/>
-                    <a:stretch>
-                      <a:fillRect/>
-                    </a:stretch>
-                  </pic:blipFill>
-                  <pic:spPr>
-                    <a:xfrm>
-                      <a:off x="0" y="0"/>
-                      <a:ext cx="4714875" cy="581025"/>
-                    </a:xfrm>
-                    <a:prstGeom prst="rect">
-                      <a:avLst/>
-                    </a:prstGeom>
-                  </pic:spPr>
-                </pic:pic>
-              </a:graphicData>
-            </a:graphic>
-          </wp:inline>
-        </w:drawing>
-      </w:r>
-    </w:p>
-    <w:p>
-      <w:pPr>
-        <w:ind w:left="800" w:hanging="1124" w:hangingChars="400"/>
-        <w:rPr>
-          <w:rFonts w:hint="default"/>
-          <w:b/>
-          <w:bCs/>
-          <w:sz w:val="28"/>
-          <w:szCs w:val="28"/>
-          <w:u w:val="single"/>
-          <w:lang w:val="en-US"/>
-        </w:rPr>
-      </w:pPr>
-    </w:p>
-    <w:p>
-      <w:pPr>
-        <w:ind w:left="800" w:hanging="1124" w:hangingChars="400"/>
-        <w:rPr>
-          <w:rFonts w:hint="default"/>
-          <w:b/>
-          <w:bCs/>
-          <w:sz w:val="28"/>
-          <w:szCs w:val="28"/>
-          <w:u w:val="single"/>
-          <w:lang w:val="en-US"/>
-        </w:rPr>
-      </w:pPr>
-    </w:p>
-    <w:p>
-      <w:pPr>
-        <w:ind w:left="800" w:hanging="1124" w:hangingChars="400"/>
-        <w:rPr>
-          <w:rFonts w:hint="default"/>
-          <w:b/>
-          <w:bCs/>
-          <w:sz w:val="28"/>
-          <w:szCs w:val="28"/>
-          <w:u w:val="single"/>
-          <w:lang w:val="en-US"/>
-        </w:rPr>
-      </w:pPr>
-      <w:r>
-        <w:rPr>
-          <w:rFonts w:hint="default"/>
-          <w:b/>
-          <w:bCs/>
-          <w:sz w:val="28"/>
-          <w:szCs w:val="28"/>
-          <w:u w:val="single"/>
-          <w:lang w:val="en-US"/>
-        </w:rPr>
-        <w:drawing>
-          <wp:inline distT="0" distB="0" distL="114300" distR="114300">
-            <wp:extent cx="3181350" cy="2638425"/>
-            <wp:effectExtent l="0" t="0" r="0" b="9525"/>
-            <wp:docPr id="17" name="Picture 17" descr="17G"/>
-            <wp:cNvGraphicFramePr>
-              <a:graphicFrameLocks xmlns:a="http://schemas.openxmlformats.org/drawingml/2006/main" noChangeAspect="1"/>
-            </wp:cNvGraphicFramePr>
-            <a:graphic xmlns:a="http://schemas.openxmlformats.org/drawingml/2006/main">
-              <a:graphicData uri="http://schemas.openxmlformats.org/drawingml/2006/picture">
-                <pic:pic xmlns:pic="http://schemas.openxmlformats.org/drawingml/2006/picture">
-                  <pic:nvPicPr>
-                    <pic:cNvPr id="17" name="Picture 17" descr="17G"/>
-                    <pic:cNvPicPr>
-                      <a:picLocks noChangeAspect="1"/>
-                    </pic:cNvPicPr>
-                  </pic:nvPicPr>
-                  <pic:blipFill>
-                    <a:blip r:embed="rId11"/>
-                    <a:stretch>
-                      <a:fillRect/>
-                    </a:stretch>
-                  </pic:blipFill>
-                  <pic:spPr>
-                    <a:xfrm>
-                      <a:off x="0" y="0"/>
-                      <a:ext cx="3181350" cy="2638425"/>
-                    </a:xfrm>
-                    <a:prstGeom prst="rect">
-                      <a:avLst/>
-                    </a:prstGeom>
-                  </pic:spPr>
-                </pic:pic>
-              </a:graphicData>
-            </a:graphic>
-          </wp:inline>
-        </w:drawing>
-      </w:r>
-    </w:p>
-    <w:p>
-      <w:pPr>
-        <w:ind w:left="800" w:hanging="1124" w:hangingChars="400"/>
-        <w:rPr>
-          <w:rFonts w:hint="default"/>
-          <w:b/>
-          <w:bCs/>
-          <w:sz w:val="28"/>
-          <w:szCs w:val="28"/>
-          <w:u w:val="single"/>
-          <w:lang w:val="en-US"/>
-        </w:rPr>
-      </w:pPr>
-    </w:p>
-    <w:p>
-      <w:pPr>
-        <w:ind w:left="800" w:hanging="1124" w:hangingChars="400"/>
-        <w:rPr>
-          <w:rFonts w:hint="default"/>
-          <w:b/>
-          <w:bCs/>
-          <w:sz w:val="28"/>
-          <w:szCs w:val="28"/>
-          <w:u w:val="single"/>
-          <w:lang w:val="en-US"/>
-        </w:rPr>
-      </w:pPr>
-    </w:p>
-    <w:p>
-      <w:pPr>
-        <w:ind w:left="800" w:hanging="1124" w:hangingChars="400"/>
-        <w:rPr>
-          <w:rFonts w:hint="default"/>
-          <w:b/>
-          <w:bCs/>
-          <w:sz w:val="28"/>
-          <w:szCs w:val="28"/>
-          <w:u w:val="single"/>
-          <w:lang w:val="en-US"/>
-        </w:rPr>
-      </w:pPr>
-      <w:r>
-        <w:rPr>
-          <w:rFonts w:hint="default"/>
-          <w:b/>
-          <w:bCs/>
-          <w:sz w:val="28"/>
-          <w:szCs w:val="28"/>
-          <w:u w:val="single"/>
-          <w:lang w:val="en-US"/>
-        </w:rPr>
-        <w:drawing>
-          <wp:inline distT="0" distB="0" distL="114300" distR="114300">
-            <wp:extent cx="2847975" cy="2419350"/>
-            <wp:effectExtent l="0" t="0" r="9525" b="0"/>
-            <wp:docPr id="18" name="Picture 18" descr="17H"/>
-            <wp:cNvGraphicFramePr>
-              <a:graphicFrameLocks xmlns:a="http://schemas.openxmlformats.org/drawingml/2006/main" noChangeAspect="1"/>
-            </wp:cNvGraphicFramePr>
-            <a:graphic xmlns:a="http://schemas.openxmlformats.org/drawingml/2006/main">
-              <a:graphicData uri="http://schemas.openxmlformats.org/drawingml/2006/picture">
-                <pic:pic xmlns:pic="http://schemas.openxmlformats.org/drawingml/2006/picture">
-                  <pic:nvPicPr>
-                    <pic:cNvPr id="18" name="Picture 18" descr="17H"/>
-                    <pic:cNvPicPr>
-                      <a:picLocks noChangeAspect="1"/>
-                    </pic:cNvPicPr>
-                  </pic:nvPicPr>
-                  <pic:blipFill>
-                    <a:blip r:embed="rId12"/>
-                    <a:stretch>
-                      <a:fillRect/>
-                    </a:stretch>
-                  </pic:blipFill>
-                  <pic:spPr>
-                    <a:xfrm>
-                      <a:off x="0" y="0"/>
-                      <a:ext cx="2847975" cy="2419350"/>
-                    </a:xfrm>
-                    <a:prstGeom prst="rect">
-                      <a:avLst/>
-                    </a:prstGeom>
-                  </pic:spPr>
-                </pic:pic>
-              </a:graphicData>
-            </a:graphic>
-          </wp:inline>
-        </w:drawing>
-      </w:r>
-    </w:p>
-    <w:p>
-      <w:pPr>
-        <w:ind w:left="800" w:hanging="1124" w:hangingChars="400"/>
-        <w:rPr>
-          <w:rFonts w:hint="default"/>
-          <w:b/>
-          <w:bCs/>
-          <w:sz w:val="28"/>
-          <w:szCs w:val="28"/>
-          <w:u w:val="single"/>
-          <w:lang w:val="en-US"/>
-        </w:rPr>
-      </w:pPr>
-    </w:p>
-    <w:p>
-      <w:pPr>
-        <w:ind w:left="800" w:hanging="1124" w:hangingChars="400"/>
-        <w:rPr>
-          <w:rFonts w:hint="default"/>
-          <w:b/>
-          <w:bCs/>
-          <w:sz w:val="28"/>
-          <w:szCs w:val="28"/>
-          <w:u w:val="single"/>
-          <w:lang w:val="en-US"/>
-        </w:rPr>
-      </w:pPr>
-    </w:p>
-    <w:p>
-      <w:pPr>
-        <w:ind w:left="800" w:hanging="1124" w:hangingChars="400"/>
-        <w:rPr>
-          <w:rFonts w:hint="default"/>
-          <w:b/>
-          <w:bCs/>
-          <w:sz w:val="28"/>
-          <w:szCs w:val="28"/>
-          <w:u w:val="single"/>
-          <w:lang w:val="en-US"/>
-        </w:rPr>
-      </w:pPr>
-      <w:r>
-        <w:rPr>
-          <w:rFonts w:hint="default"/>
-          <w:b/>
-          <w:bCs/>
-          <w:sz w:val="28"/>
-          <w:szCs w:val="28"/>
-          <w:u w:val="single"/>
-          <w:lang w:val="en-US"/>
-        </w:rPr>
-        <w:drawing>
-          <wp:inline distT="0" distB="0" distL="114300" distR="114300">
-            <wp:extent cx="4257675" cy="2266950"/>
-            <wp:effectExtent l="0" t="0" r="9525" b="0"/>
-            <wp:docPr id="19" name="Picture 19" descr="17I"/>
-            <wp:cNvGraphicFramePr>
-              <a:graphicFrameLocks xmlns:a="http://schemas.openxmlformats.org/drawingml/2006/main" noChangeAspect="1"/>
-            </wp:cNvGraphicFramePr>
-            <a:graphic xmlns:a="http://schemas.openxmlformats.org/drawingml/2006/main">
-              <a:graphicData uri="http://schemas.openxmlformats.org/drawingml/2006/picture">
-                <pic:pic xmlns:pic="http://schemas.openxmlformats.org/drawingml/2006/picture">
-                  <pic:nvPicPr>
-                    <pic:cNvPr id="19" name="Picture 19" descr="17I"/>
-                    <pic:cNvPicPr>
-                      <a:picLocks noChangeAspect="1"/>
-                    </pic:cNvPicPr>
-                  </pic:nvPicPr>
-                  <pic:blipFill>
-                    <a:blip r:embed="rId13"/>
-                    <a:stretch>
-                      <a:fillRect/>
-                    </a:stretch>
-                  </pic:blipFill>
-                  <pic:spPr>
-                    <a:xfrm>
-                      <a:off x="0" y="0"/>
-                      <a:ext cx="4257675" cy="2266950"/>
-                    </a:xfrm>
-                    <a:prstGeom prst="rect">
-                      <a:avLst/>
-                    </a:prstGeom>
-                  </pic:spPr>
-                </pic:pic>
-              </a:graphicData>
-            </a:graphic>
-          </wp:inline>
-        </w:drawing>
-      </w:r>
-    </w:p>
-    <w:p>
-      <w:pPr>
-        <w:ind w:left="800" w:hanging="1124" w:hangingChars="400"/>
-        <w:rPr>
-          <w:rFonts w:hint="default"/>
-          <w:b/>
-          <w:bCs/>
-          <w:sz w:val="28"/>
-          <w:szCs w:val="28"/>
-          <w:u w:val="single"/>
-          <w:lang w:val="en-US"/>
-        </w:rPr>
-      </w:pPr>
-    </w:p>
-    <w:p>
-      <w:pPr>
-        <w:ind w:left="800" w:hanging="1124" w:hangingChars="400"/>
-        <w:rPr>
-          <w:rFonts w:hint="default"/>
-          <w:b/>
-          <w:bCs/>
-          <w:sz w:val="28"/>
-          <w:szCs w:val="28"/>
-          <w:u w:val="single"/>
-          <w:lang w:val="en-US"/>
-        </w:rPr>
-      </w:pPr>
-    </w:p>
-    <w:p>
-      <w:pPr>
-        <w:ind w:left="800" w:hanging="1124" w:hangingChars="400"/>
-        <w:rPr>
-          <w:rFonts w:hint="default"/>
-          <w:b/>
-          <w:bCs/>
-          <w:sz w:val="28"/>
-          <w:szCs w:val="28"/>
-          <w:u w:val="single"/>
-          <w:lang w:val="en-US"/>
-        </w:rPr>
-      </w:pPr>
-      <w:r>
-        <w:rPr>
-          <w:rFonts w:hint="default"/>
-          <w:b/>
-          <w:bCs/>
-          <w:sz w:val="28"/>
-          <w:szCs w:val="28"/>
-          <w:u w:val="single"/>
-          <w:lang w:val="en-US"/>
-        </w:rPr>
-        <w:drawing>
-          <wp:inline distT="0" distB="0" distL="114300" distR="114300">
-            <wp:extent cx="5262245" cy="3413760"/>
-            <wp:effectExtent l="0" t="0" r="14605" b="15240"/>
-            <wp:docPr id="20" name="Picture 20" descr="17J"/>
-            <wp:cNvGraphicFramePr>
-              <a:graphicFrameLocks xmlns:a="http://schemas.openxmlformats.org/drawingml/2006/main" noChangeAspect="1"/>
-            </wp:cNvGraphicFramePr>
-            <a:graphic xmlns:a="http://schemas.openxmlformats.org/drawingml/2006/main">
-              <a:graphicData uri="http://schemas.openxmlformats.org/drawingml/2006/picture">
-                <pic:pic xmlns:pic="http://schemas.openxmlformats.org/drawingml/2006/picture">
-                  <pic:nvPicPr>
-                    <pic:cNvPr id="20" name="Picture 20" descr="17J"/>
-                    <pic:cNvPicPr>
-                      <a:picLocks noChangeAspect="1"/>
-                    </pic:cNvPicPr>
-                  </pic:nvPicPr>
-                  <pic:blipFill>
-                    <a:blip r:embed="rId14"/>
-                    <a:stretch>
-                      <a:fillRect/>
-                    </a:stretch>
-                  </pic:blipFill>
-                  <pic:spPr>
-                    <a:xfrm>
-                      <a:off x="0" y="0"/>
-                      <a:ext cx="5262245" cy="3413760"/>
-                    </a:xfrm>
-                    <a:prstGeom prst="rect">
-                      <a:avLst/>
-                    </a:prstGeom>
-                  </pic:spPr>
-                </pic:pic>
-              </a:graphicData>
-            </a:graphic>
-          </wp:inline>
-        </w:drawing>
-      </w:r>
+      <w:bookmarkStart w:id="0" w:name="_GoBack"/>
+      <w:bookmarkEnd w:id="0"/>
     </w:p>
     <w:sectPr>
       <w:pgSz w:w="11906" w:h="16838"/>
